--- a/分库分表/分库分表.docx
+++ b/分库分表/分库分表.docx
@@ -581,11 +581,6 @@
       </w:r>
     </w:p>
     <w:p>
-      <w:pPr>
-        <w:rPr>
-          <w:rFonts w:hint="eastAsia"/>
-        </w:rPr>
-      </w:pPr>
       <w:r>
         <w:lastRenderedPageBreak/>
         <w:tab/>
@@ -620,8 +615,20 @@
         </w:rPr>
         <w:t>表与一般的表有些不同，且有自身的限制。</w:t>
       </w:r>
-      <w:bookmarkStart w:id="0" w:name="_GoBack"/>
-      <w:bookmarkEnd w:id="0"/>
+    </w:p>
+    <w:p>
+      <w:pPr>
+        <w:pStyle w:val="1"/>
+        <w:rPr>
+          <w:rFonts w:hint="eastAsia"/>
+        </w:rPr>
+      </w:pPr>
+      <w:r>
+        <w:rPr>
+          <w:rFonts w:hint="eastAsia"/>
+        </w:rPr>
+        <w:t>分表</w:t>
+      </w:r>
     </w:p>
     <w:p>
       <w:pPr>
@@ -631,21 +638,63 @@
         <w:rPr>
           <w:rFonts w:hint="eastAsia"/>
         </w:rPr>
-        <w:t>分区</w:t>
-      </w:r>
+        <w:t>分片</w:t>
+      </w:r>
+    </w:p>
+    <w:p>
+      <w:r>
+        <w:tab/>
+      </w:r>
+      <w:r>
+        <w:rPr>
+          <w:rFonts w:hint="eastAsia"/>
+        </w:rPr>
+        <w:t>分片解决的是拓展性问题，属于水平拆分，引入分片，就引入了数据路由和分区键的概念。</w:t>
+      </w:r>
+    </w:p>
+    <w:p>
+      <w:pPr>
+        <w:rPr>
+          <w:rFonts w:hint="eastAsia"/>
+        </w:rPr>
+      </w:pPr>
+      <w:r>
+        <w:tab/>
+      </w:r>
+      <w:r>
+        <w:rPr>
+          <w:rFonts w:hint="eastAsia"/>
+        </w:rPr>
+        <w:t>分表解决的是数据量多大的问题，分库解决的是数据库性能瓶颈问题。</w:t>
+      </w:r>
+      <w:bookmarkStart w:id="0" w:name="_GoBack"/>
+      <w:bookmarkEnd w:id="0"/>
     </w:p>
     <w:p>
       <w:pPr>
         <w:pStyle w:val="1"/>
-        <w:rPr>
-          <w:rFonts w:hint="eastAsia"/>
-        </w:rPr>
       </w:pPr>
       <w:r>
         <w:rPr>
           <w:rFonts w:hint="eastAsia"/>
         </w:rPr>
         <w:t>分库</w:t>
+      </w:r>
+    </w:p>
+    <w:p>
+      <w:pPr>
+        <w:rPr>
+          <w:rFonts w:hint="eastAsia"/>
+        </w:rPr>
+      </w:pPr>
+      <w:r>
+        <w:tab/>
+      </w:r>
+      <w:r>
+        <w:rPr>
+          <w:rFonts w:hint="eastAsia"/>
+        </w:rPr>
+        <w:t>单纯的分表可以解决数据量过大导致索引变慢的问题，但是无法解决多并发请求访问同一个库导致数据库响应变慢的问题，所以通常水平拆分都至少要采用分库的方式（垂直拆分采用分表的方式），用于一并解决大数据量和高并发的问题，这也是部分开源的分片疏忽句酷中间件支支持分库的原因。</w:t>
       </w:r>
     </w:p>
     <w:sectPr>

--- a/分库分表/分库分表.docx
+++ b/分库分表/分库分表.docx
@@ -16,9 +16,6 @@
     <w:p>
       <w:pPr>
         <w:pStyle w:val="2"/>
-        <w:rPr>
-          <w:rFonts w:hint="eastAsia"/>
-        </w:rPr>
       </w:pPr>
       <w:r>
         <w:rPr>
@@ -529,11 +526,6 @@
       </w:r>
     </w:p>
     <w:p>
-      <w:pPr>
-        <w:rPr>
-          <w:rFonts w:hint="eastAsia"/>
-        </w:rPr>
-      </w:pPr>
       <w:r>
         <w:tab/>
       </w:r>
@@ -619,9 +611,299 @@
     <w:p>
       <w:pPr>
         <w:pStyle w:val="1"/>
-        <w:rPr>
-          <w:rFonts w:hint="eastAsia"/>
-        </w:rPr>
+      </w:pPr>
+      <w:r>
+        <w:rPr>
+          <w:rFonts w:hint="eastAsia"/>
+        </w:rPr>
+        <w:t>分库</w:t>
+      </w:r>
+    </w:p>
+    <w:p>
+      <w:r>
+        <w:tab/>
+      </w:r>
+      <w:r>
+        <w:rPr>
+          <w:rFonts w:hint="eastAsia"/>
+        </w:rPr>
+        <w:t>单纯的分表可以解决数据量过大导致索引变慢的问题，但是无法解决多并发请求访问同一个库导致数据库响应变慢的问题，所以通常水平拆分都至少要采用分库的方式（垂直拆分采用分表的方式），用于一并解决大数据量和高并发的问题，这也是部分开源的分片疏忽句酷中间件支支持分库的原因。</w:t>
+      </w:r>
+    </w:p>
+    <w:p>
+      <w:pPr>
+        <w:pStyle w:val="2"/>
+      </w:pPr>
+      <w:r>
+        <w:rPr>
+          <w:rFonts w:hint="eastAsia"/>
+        </w:rPr>
+        <w:t>垂直拆分</w:t>
+      </w:r>
+    </w:p>
+    <w:p>
+      <w:r>
+        <w:tab/>
+      </w:r>
+      <w:r>
+        <w:rPr>
+          <w:rFonts w:hint="eastAsia"/>
+        </w:rPr>
+        <w:t>将系统中不存在关联关系或者需要</w:t>
+      </w:r>
+      <w:r>
+        <w:rPr>
+          <w:rFonts w:hint="eastAsia"/>
+        </w:rPr>
+        <w:t>join</w:t>
+      </w:r>
+      <w:r>
+        <w:rPr>
+          <w:rFonts w:hint="eastAsia"/>
+        </w:rPr>
+        <w:t>的表可以放在不同的数据库不同的服务器中。</w:t>
+      </w:r>
+    </w:p>
+    <w:p>
+      <w:r>
+        <w:tab/>
+      </w:r>
+      <w:r>
+        <w:rPr>
+          <w:rFonts w:hint="eastAsia"/>
+        </w:rPr>
+        <w:t>按照业务垂直划分，比如可以按照业务分为资金、会员、订单三个数据库。</w:t>
+      </w:r>
+    </w:p>
+    <w:p>
+      <w:pPr>
+        <w:rPr>
+          <w:rFonts w:hint="eastAsia"/>
+        </w:rPr>
+      </w:pPr>
+      <w:r>
+        <w:tab/>
+      </w:r>
+      <w:r>
+        <w:rPr>
+          <w:rFonts w:hint="eastAsia"/>
+        </w:rPr>
+        <w:t>需要解决的问题：跨数据库的事务、</w:t>
+      </w:r>
+      <w:r>
+        <w:rPr>
+          <w:rFonts w:hint="eastAsia"/>
+        </w:rPr>
+        <w:t>join</w:t>
+      </w:r>
+      <w:r>
+        <w:rPr>
+          <w:rFonts w:hint="eastAsia"/>
+        </w:rPr>
+        <w:t>查询等问题。</w:t>
+      </w:r>
+    </w:p>
+    <w:p>
+      <w:pPr>
+        <w:pStyle w:val="2"/>
+      </w:pPr>
+      <w:r>
+        <w:rPr>
+          <w:rFonts w:hint="eastAsia"/>
+        </w:rPr>
+        <w:t>水平拆分</w:t>
+      </w:r>
+    </w:p>
+    <w:p>
+      <w:r>
+        <w:tab/>
+      </w:r>
+      <w:r>
+        <w:rPr>
+          <w:rFonts w:hint="eastAsia"/>
+        </w:rPr>
+        <w:t>按照规则划分，一般水平分库是在垂直分库之后的。比如每天处理的订单数量是海量的，可以按照一定的规则水平划分。比如大部分的站点，数据都是和用户相关，那么可以根据用户，将数据按照用户水平拆分。</w:t>
+      </w:r>
+    </w:p>
+    <w:p>
+      <w:pPr>
+        <w:rPr>
+          <w:rFonts w:hint="eastAsia"/>
+        </w:rPr>
+      </w:pPr>
+      <w:r>
+        <w:tab/>
+      </w:r>
+      <w:r>
+        <w:rPr>
+          <w:rFonts w:hint="eastAsia"/>
+        </w:rPr>
+        <w:t>需要解决的问题：数据路由、组装。</w:t>
+      </w:r>
+    </w:p>
+    <w:p>
+      <w:r>
+        <w:tab/>
+      </w:r>
+    </w:p>
+    <w:p>
+      <w:pPr>
+        <w:pStyle w:val="2"/>
+      </w:pPr>
+      <w:r>
+        <w:rPr>
+          <w:rFonts w:hint="eastAsia"/>
+        </w:rPr>
+        <w:t>作用</w:t>
+      </w:r>
+    </w:p>
+    <w:p>
+      <w:pPr>
+        <w:rPr>
+          <w:rFonts w:hint="eastAsia"/>
+        </w:rPr>
+      </w:pPr>
+      <w:r>
+        <w:tab/>
+      </w:r>
+      <w:r>
+        <w:rPr>
+          <w:rFonts w:hint="eastAsia"/>
+        </w:rPr>
+        <w:t>其主要目的是为突破单节点数据库服务器</w:t>
+      </w:r>
+      <w:r>
+        <w:rPr>
+          <w:rFonts w:hint="eastAsia"/>
+        </w:rPr>
+        <w:t>I/O</w:t>
+      </w:r>
+      <w:r>
+        <w:rPr>
+          <w:rFonts w:hint="eastAsia"/>
+        </w:rPr>
+        <w:t>能力限制，解决数据库拓展性问题。</w:t>
+      </w:r>
+    </w:p>
+    <w:p>
+      <w:pPr>
+        <w:pStyle w:val="2"/>
+      </w:pPr>
+      <w:r>
+        <w:rPr>
+          <w:rFonts w:hint="eastAsia"/>
+        </w:rPr>
+        <w:t>应用</w:t>
+      </w:r>
+    </w:p>
+    <w:p>
+      <w:r>
+        <w:tab/>
+      </w:r>
+      <w:r>
+        <w:rPr>
+          <w:rFonts w:hint="eastAsia"/>
+        </w:rPr>
+        <w:t>什么时候考虑使用分库？</w:t>
+      </w:r>
+    </w:p>
+    <w:p>
+      <w:pPr>
+        <w:pStyle w:val="a7"/>
+        <w:numPr>
+          <w:ilvl w:val="0"/>
+          <w:numId w:val="1"/>
+        </w:numPr>
+        <w:ind w:firstLineChars="0"/>
+      </w:pPr>
+      <w:r>
+        <w:rPr>
+          <w:rFonts w:hint="eastAsia"/>
+        </w:rPr>
+        <w:t>单台</w:t>
+      </w:r>
+      <w:r>
+        <w:rPr>
+          <w:rFonts w:hint="eastAsia"/>
+        </w:rPr>
+        <w:t>DB</w:t>
+      </w:r>
+      <w:r>
+        <w:rPr>
+          <w:rFonts w:hint="eastAsia"/>
+        </w:rPr>
+        <w:t>的存储空间不够；</w:t>
+      </w:r>
+    </w:p>
+    <w:p>
+      <w:pPr>
+        <w:pStyle w:val="a7"/>
+        <w:numPr>
+          <w:ilvl w:val="0"/>
+          <w:numId w:val="1"/>
+        </w:numPr>
+        <w:ind w:firstLineChars="0"/>
+      </w:pPr>
+      <w:r>
+        <w:rPr>
+          <w:rFonts w:hint="eastAsia"/>
+        </w:rPr>
+        <w:t>随着查询量的增加单台数据库服务器已经没办法支撑。</w:t>
+      </w:r>
+    </w:p>
+    <w:p>
+      <w:pPr>
+        <w:ind w:firstLine="420"/>
+      </w:pPr>
+      <w:r>
+        <w:rPr>
+          <w:rFonts w:hint="eastAsia"/>
+        </w:rPr>
+        <w:t>但分表也有不可替代的适用场景。最常见的分表需求是事务问题，同在一个库则不</w:t>
+      </w:r>
+      <w:r>
+        <w:rPr>
+          <w:rFonts w:hint="eastAsia"/>
+        </w:rPr>
+        <w:t>需要考虑考虑分布式事务，善于使用同库不同表可有效避免分布式事务带来的麻烦。目前强一致性的分布式事务由于性能问题，导致使用起来并不一定比不分库分表快。目前采用最终一致性的柔性事务居多。分表的另一个存在的理由</w:t>
+      </w:r>
+      <w:r>
+        <w:rPr>
+          <w:rFonts w:hint="eastAsia"/>
+        </w:rPr>
+        <w:lastRenderedPageBreak/>
+        <w:t>是，过多的数据库实力不利于运维管理。</w:t>
+      </w:r>
+    </w:p>
+    <w:p>
+      <w:pPr>
+        <w:ind w:firstLine="420"/>
+        <w:rPr>
+          <w:rFonts w:hint="eastAsia"/>
+        </w:rPr>
+      </w:pPr>
+      <w:r>
+        <w:rPr>
+          <w:rFonts w:hint="eastAsia"/>
+        </w:rPr>
+        <w:t>综上所述，最佳实践是合理地配合使用分库</w:t>
+      </w:r>
+      <w:r>
+        <w:rPr>
+          <w:rFonts w:hint="eastAsia"/>
+        </w:rPr>
+        <w:t>+</w:t>
+      </w:r>
+      <w:r>
+        <w:rPr>
+          <w:rFonts w:hint="eastAsia"/>
+        </w:rPr>
+        <w:t>分表。</w:t>
+      </w:r>
+    </w:p>
+    <w:p>
+      <w:pPr>
+        <w:pStyle w:val="1"/>
       </w:pPr>
       <w:r>
         <w:rPr>
@@ -632,69 +914,580 @@
     </w:p>
     <w:p>
       <w:pPr>
+        <w:pStyle w:val="2"/>
+        <w:rPr>
+          <w:rFonts w:hint="eastAsia"/>
+        </w:rPr>
+      </w:pPr>
+      <w:r>
+        <w:rPr>
+          <w:rFonts w:hint="eastAsia"/>
+        </w:rPr>
+        <w:t>概述</w:t>
+      </w:r>
+    </w:p>
+    <w:p>
+      <w:r>
+        <w:tab/>
+      </w:r>
+      <w:r>
+        <w:rPr>
+          <w:rFonts w:hint="eastAsia"/>
+        </w:rPr>
+        <w:t>关系型数据库在大于一定数据量的情况下检索性能会急剧下降。在面对互联网海量数据情况时，所有数据都存于一张表，显然会轻易超过数据库可承受的数据量阈值。这个单表可承受的数据量阈值，需根据数据库和并发量的差异，通过实际测试获得。</w:t>
+      </w:r>
+    </w:p>
+    <w:p>
+      <w:r>
+        <w:tab/>
+      </w:r>
+      <w:r>
+        <w:rPr>
+          <w:rFonts w:hint="eastAsia"/>
+        </w:rPr>
+        <w:t>水平拆分如果能预估规模，越早造成本越低。</w:t>
+      </w:r>
+    </w:p>
+    <w:p/>
+    <w:p>
+      <w:r>
+        <w:tab/>
+      </w:r>
+      <w:r>
+        <w:rPr>
+          <w:rFonts w:hint="eastAsia"/>
+        </w:rPr>
+        <w:t>分区就是把一张表的数据分成</w:t>
+      </w:r>
+      <w:r>
+        <w:rPr>
+          <w:rFonts w:hint="eastAsia"/>
+        </w:rPr>
+        <w:t>N</w:t>
+      </w:r>
+      <w:r>
+        <w:rPr>
+          <w:rFonts w:hint="eastAsia"/>
+        </w:rPr>
+        <w:t>个区块，在逻辑上看最终只是一张表，但底层是由</w:t>
+      </w:r>
+      <w:r>
+        <w:rPr>
+          <w:rFonts w:hint="eastAsia"/>
+        </w:rPr>
+        <w:t>N</w:t>
+      </w:r>
+      <w:r>
+        <w:rPr>
+          <w:rFonts w:hint="eastAsia"/>
+        </w:rPr>
+        <w:t>个物理区块组成的。</w:t>
+      </w:r>
+    </w:p>
+    <w:p>
+      <w:r>
+        <w:tab/>
+      </w:r>
+      <w:r>
+        <w:rPr>
+          <w:rFonts w:hint="eastAsia"/>
+        </w:rPr>
+        <w:t>分表就是把一张表按照一定的规则分解成</w:t>
+      </w:r>
+      <w:r>
+        <w:rPr>
+          <w:rFonts w:hint="eastAsia"/>
+        </w:rPr>
+        <w:t>N</w:t>
+      </w:r>
+      <w:r>
+        <w:rPr>
+          <w:rFonts w:hint="eastAsia"/>
+        </w:rPr>
+        <w:t>个具有独立存储空间的实体表。系统读写时需要根据定义好的规则得到对应的字表名，然后操作它。</w:t>
+      </w:r>
+    </w:p>
+    <w:p>
+      <w:pPr>
+        <w:pStyle w:val="2"/>
+      </w:pPr>
+      <w:r>
+        <w:rPr>
+          <w:rFonts w:hint="eastAsia"/>
+        </w:rPr>
+        <w:t>作用</w:t>
+      </w:r>
+    </w:p>
+    <w:p>
+      <w:r>
+        <w:tab/>
+      </w:r>
+      <w:r>
+        <w:rPr>
+          <w:rFonts w:hint="eastAsia"/>
+        </w:rPr>
+        <w:t>分表后，单表的兵法能力提高了，磁盘</w:t>
+      </w:r>
+      <w:r>
+        <w:rPr>
+          <w:rFonts w:hint="eastAsia"/>
+        </w:rPr>
+        <w:t>I/O</w:t>
+      </w:r>
+      <w:r>
+        <w:rPr>
+          <w:rFonts w:hint="eastAsia"/>
+        </w:rPr>
+        <w:t>性能也提高了，写操作效率提高了：</w:t>
+      </w:r>
+    </w:p>
+    <w:p>
+      <w:pPr>
+        <w:pStyle w:val="a7"/>
+        <w:numPr>
+          <w:ilvl w:val="0"/>
+          <w:numId w:val="3"/>
+        </w:numPr>
+        <w:ind w:firstLineChars="0"/>
+      </w:pPr>
+      <w:r>
+        <w:rPr>
+          <w:rFonts w:hint="eastAsia"/>
+        </w:rPr>
+        <w:t>查询一次的时间短了；</w:t>
+      </w:r>
+    </w:p>
+    <w:p>
+      <w:pPr>
+        <w:pStyle w:val="a7"/>
+        <w:numPr>
+          <w:ilvl w:val="0"/>
+          <w:numId w:val="3"/>
+        </w:numPr>
+        <w:ind w:firstLineChars="0"/>
+      </w:pPr>
+      <w:r>
+        <w:rPr>
+          <w:rFonts w:hint="eastAsia"/>
+        </w:rPr>
+        <w:t>数据分布在不同的文件，磁盘</w:t>
+      </w:r>
+      <w:r>
+        <w:rPr>
+          <w:rFonts w:hint="eastAsia"/>
+        </w:rPr>
+        <w:t>I/O</w:t>
+      </w:r>
+      <w:r>
+        <w:rPr>
+          <w:rFonts w:hint="eastAsia"/>
+        </w:rPr>
+        <w:t>性能提高；</w:t>
+      </w:r>
+    </w:p>
+    <w:p>
+      <w:pPr>
+        <w:pStyle w:val="a7"/>
+        <w:numPr>
+          <w:ilvl w:val="0"/>
+          <w:numId w:val="3"/>
+        </w:numPr>
+        <w:ind w:firstLineChars="0"/>
+      </w:pPr>
+      <w:r>
+        <w:rPr>
+          <w:rFonts w:hint="eastAsia"/>
+        </w:rPr>
+        <w:t>读写锁影响的数据量小；</w:t>
+      </w:r>
+    </w:p>
+    <w:p>
+      <w:pPr>
+        <w:pStyle w:val="a7"/>
+        <w:numPr>
+          <w:ilvl w:val="0"/>
+          <w:numId w:val="3"/>
+        </w:numPr>
+        <w:ind w:firstLineChars="0"/>
+        <w:rPr>
+          <w:rFonts w:hint="eastAsia"/>
+        </w:rPr>
+      </w:pPr>
+      <w:r>
+        <w:rPr>
+          <w:rFonts w:hint="eastAsia"/>
+        </w:rPr>
+        <w:t>插入数据库需要重新建立索引的数据减少。</w:t>
+      </w:r>
+    </w:p>
+    <w:p>
+      <w:pPr>
+        <w:pStyle w:val="2"/>
+      </w:pPr>
+      <w:r>
+        <w:rPr>
+          <w:rFonts w:hint="eastAsia"/>
+        </w:rPr>
+        <w:t>应用</w:t>
+      </w:r>
+    </w:p>
+    <w:p>
+      <w:r>
+        <w:tab/>
+      </w:r>
+      <w:r>
+        <w:rPr>
+          <w:rFonts w:hint="eastAsia"/>
+        </w:rPr>
+        <w:t>什么时候考虑分表？</w:t>
+      </w:r>
+    </w:p>
+    <w:p>
+      <w:pPr>
+        <w:pStyle w:val="a7"/>
+        <w:numPr>
+          <w:ilvl w:val="0"/>
+          <w:numId w:val="2"/>
+        </w:numPr>
+        <w:ind w:firstLineChars="0"/>
+      </w:pPr>
+      <w:r>
+        <w:rPr>
+          <w:rFonts w:hint="eastAsia"/>
+        </w:rPr>
+        <w:t>一张表的查询速度已经慢到影响使用的时候；</w:t>
+      </w:r>
+    </w:p>
+    <w:p>
+      <w:pPr>
+        <w:pStyle w:val="a7"/>
+        <w:numPr>
+          <w:ilvl w:val="0"/>
+          <w:numId w:val="2"/>
+        </w:numPr>
+        <w:ind w:firstLineChars="0"/>
+      </w:pPr>
+      <w:r>
+        <w:rPr>
+          <w:rFonts w:hint="eastAsia"/>
+        </w:rPr>
+        <w:t>sql</w:t>
+      </w:r>
+      <w:r>
+        <w:rPr>
+          <w:rFonts w:hint="eastAsia"/>
+        </w:rPr>
+        <w:t>经过优化；</w:t>
+      </w:r>
+    </w:p>
+    <w:p>
+      <w:pPr>
+        <w:pStyle w:val="a7"/>
+        <w:numPr>
+          <w:ilvl w:val="0"/>
+          <w:numId w:val="2"/>
+        </w:numPr>
+        <w:ind w:firstLineChars="0"/>
+      </w:pPr>
+      <w:r>
+        <w:rPr>
+          <w:rFonts w:hint="eastAsia"/>
+        </w:rPr>
+        <w:t>数据量大；</w:t>
+      </w:r>
+    </w:p>
+    <w:p>
+      <w:pPr>
+        <w:pStyle w:val="a7"/>
+        <w:numPr>
+          <w:ilvl w:val="0"/>
+          <w:numId w:val="2"/>
+        </w:numPr>
+        <w:ind w:firstLineChars="0"/>
+        <w:rPr>
+          <w:rFonts w:hint="eastAsia"/>
+        </w:rPr>
+      </w:pPr>
+      <w:r>
+        <w:rPr>
+          <w:rFonts w:hint="eastAsia"/>
+        </w:rPr>
+        <w:t>当频繁插入或者联合查询时，速度变慢</w:t>
+      </w:r>
+    </w:p>
+    <w:p>
+      <w:pPr>
         <w:pStyle w:val="1"/>
       </w:pPr>
       <w:r>
         <w:rPr>
           <w:rFonts w:hint="eastAsia"/>
         </w:rPr>
-        <w:t>分片</w:t>
-      </w:r>
-    </w:p>
-    <w:p>
-      <w:r>
-        <w:tab/>
-      </w:r>
-      <w:r>
-        <w:rPr>
-          <w:rFonts w:hint="eastAsia"/>
-        </w:rPr>
-        <w:t>分片解决的是拓展性问题，属于水平拆分，引入分片，就引入了数据路由和分区键的概念。</w:t>
-      </w:r>
-    </w:p>
-    <w:p>
-      <w:pPr>
-        <w:rPr>
-          <w:rFonts w:hint="eastAsia"/>
-        </w:rPr>
-      </w:pPr>
-      <w:r>
-        <w:tab/>
-      </w:r>
-      <w:r>
-        <w:rPr>
-          <w:rFonts w:hint="eastAsia"/>
-        </w:rPr>
-        <w:t>分表解决的是数据量多大的问题，分库解决的是数据库性能瓶颈问题。</w:t>
+        <w:lastRenderedPageBreak/>
+        <w:t>分</w:t>
+      </w:r>
+      <w:r>
+        <w:rPr>
+          <w:rFonts w:hint="eastAsia"/>
+        </w:rPr>
+        <w:t>区</w:t>
       </w:r>
       <w:bookmarkStart w:id="0" w:name="_GoBack"/>
       <w:bookmarkEnd w:id="0"/>
     </w:p>
     <w:p>
       <w:pPr>
-        <w:pStyle w:val="1"/>
-      </w:pPr>
-      <w:r>
-        <w:rPr>
-          <w:rFonts w:hint="eastAsia"/>
-        </w:rPr>
-        <w:t>分库</w:t>
-      </w:r>
-    </w:p>
-    <w:p>
-      <w:pPr>
-        <w:rPr>
-          <w:rFonts w:hint="eastAsia"/>
-        </w:rPr>
-      </w:pPr>
-      <w:r>
-        <w:tab/>
-      </w:r>
-      <w:r>
-        <w:rPr>
-          <w:rFonts w:hint="eastAsia"/>
-        </w:rPr>
-        <w:t>单纯的分表可以解决数据量过大导致索引变慢的问题，但是无法解决多并发请求访问同一个库导致数据库响应变慢的问题，所以通常水平拆分都至少要采用分库的方式（垂直拆分采用分表的方式），用于一并解决大数据量和高并发的问题，这也是部分开源的分片疏忽句酷中间件支支持分库的原因。</w:t>
+        <w:pStyle w:val="2"/>
+        <w:rPr>
+          <w:rFonts w:hint="eastAsia"/>
+        </w:rPr>
+      </w:pPr>
+      <w:r>
+        <w:rPr>
+          <w:rFonts w:hint="eastAsia"/>
+        </w:rPr>
+        <w:t>概述</w:t>
+      </w:r>
+    </w:p>
+    <w:p>
+      <w:r>
+        <w:tab/>
+      </w:r>
+      <w:r>
+        <w:rPr>
+          <w:rFonts w:hint="eastAsia"/>
+        </w:rPr>
+        <w:t>数据分区是一种物理数据库的设计技术，它的目的是为了在特定的</w:t>
+      </w:r>
+      <w:r>
+        <w:rPr>
+          <w:rFonts w:hint="eastAsia"/>
+        </w:rPr>
+        <w:t>SQL</w:t>
+      </w:r>
+      <w:r>
+        <w:rPr>
+          <w:rFonts w:hint="eastAsia"/>
+        </w:rPr>
+        <w:t>操作中减少数据读写的总量以缩减响应时间。</w:t>
+      </w:r>
+    </w:p>
+    <w:p>
+      <w:r>
+        <w:tab/>
+      </w:r>
+      <w:r>
+        <w:rPr>
+          <w:rFonts w:hint="eastAsia"/>
+        </w:rPr>
+        <w:t>分区并不是生成新的数据表，而是将表的数据均衡分摊到不同的硬盘，系统或是不同服务器存储介质中，实际上还是一张表。另外，分区可以做到将表的数据均衡到不同的地方，提高数据检索的效率，降低数据库的频繁</w:t>
+      </w:r>
+      <w:r>
+        <w:rPr>
+          <w:rFonts w:hint="eastAsia"/>
+        </w:rPr>
+        <w:t>I/O</w:t>
+      </w:r>
+      <w:r>
+        <w:rPr>
+          <w:rFonts w:hint="eastAsia"/>
+        </w:rPr>
+        <w:t>压力值，分区的优点如下：</w:t>
+      </w:r>
+    </w:p>
+    <w:p>
+      <w:pPr>
+        <w:pStyle w:val="a7"/>
+        <w:numPr>
+          <w:ilvl w:val="0"/>
+          <w:numId w:val="4"/>
+        </w:numPr>
+        <w:ind w:firstLineChars="0"/>
+      </w:pPr>
+      <w:r>
+        <w:rPr>
+          <w:rFonts w:hint="eastAsia"/>
+        </w:rPr>
+        <w:t>相对于单个文件系统或是硬盘，分区可以存储更多的数据；</w:t>
+      </w:r>
+    </w:p>
+    <w:p>
+      <w:pPr>
+        <w:pStyle w:val="a7"/>
+        <w:numPr>
+          <w:ilvl w:val="0"/>
+          <w:numId w:val="4"/>
+        </w:numPr>
+        <w:ind w:firstLineChars="0"/>
+      </w:pPr>
+      <w:r>
+        <w:rPr>
+          <w:rFonts w:hint="eastAsia"/>
+        </w:rPr>
+        <w:t>数据管理比较方便，比如要清理或废弃某年的数据，就可以直接删除该日期的分区数据即可；</w:t>
+      </w:r>
+    </w:p>
+    <w:p>
+      <w:pPr>
+        <w:pStyle w:val="a7"/>
+        <w:numPr>
+          <w:ilvl w:val="0"/>
+          <w:numId w:val="4"/>
+        </w:numPr>
+        <w:ind w:firstLineChars="0"/>
+      </w:pPr>
+      <w:r>
+        <w:rPr>
+          <w:rFonts w:hint="eastAsia"/>
+        </w:rPr>
+        <w:t>精确定位分区查询数据，不需要全表扫描查询，大大提高数据检索效率；</w:t>
+      </w:r>
+    </w:p>
+    <w:p>
+      <w:pPr>
+        <w:pStyle w:val="a7"/>
+        <w:numPr>
+          <w:ilvl w:val="0"/>
+          <w:numId w:val="4"/>
+        </w:numPr>
+        <w:ind w:firstLineChars="0"/>
+      </w:pPr>
+      <w:r>
+        <w:rPr>
+          <w:rFonts w:hint="eastAsia"/>
+        </w:rPr>
+        <w:t>可跨多个分区磁盘查询，来提高查询的吞吐量；</w:t>
+      </w:r>
+    </w:p>
+    <w:p>
+      <w:pPr>
+        <w:pStyle w:val="a7"/>
+        <w:numPr>
+          <w:ilvl w:val="0"/>
+          <w:numId w:val="4"/>
+        </w:numPr>
+        <w:ind w:firstLineChars="0"/>
+        <w:rPr>
+          <w:rFonts w:hint="eastAsia"/>
+        </w:rPr>
+      </w:pPr>
+      <w:r>
+        <w:rPr>
+          <w:rFonts w:hint="eastAsia"/>
+        </w:rPr>
+        <w:t>在涉及聚合函数查询时，可以很容易进行数据的合并。</w:t>
+      </w:r>
+    </w:p>
+    <w:p>
+      <w:pPr>
+        <w:pStyle w:val="2"/>
+      </w:pPr>
+      <w:r>
+        <w:rPr>
+          <w:rFonts w:hint="eastAsia"/>
+        </w:rPr>
+        <w:t>水平分区</w:t>
+      </w:r>
+    </w:p>
+    <w:p>
+      <w:r>
+        <w:tab/>
+      </w:r>
+      <w:r>
+        <w:rPr>
+          <w:rFonts w:hint="eastAsia"/>
+        </w:rPr>
+        <w:t>这种形式分区是对表的行进行分区，通过这样的方式不同分组里面的物理列分割的数据集得以组合，从而进行个体分割（单分区）或集体分割（</w:t>
+      </w:r>
+      <w:r>
+        <w:rPr>
+          <w:rFonts w:hint="eastAsia"/>
+        </w:rPr>
+        <w:t>1</w:t>
+      </w:r>
+      <w:r>
+        <w:rPr>
+          <w:rFonts w:hint="eastAsia"/>
+        </w:rPr>
+        <w:t>个或多个分区）。所有在表中定义的列在每个数据集中都能得到，所以表的特性依然得以保持。</w:t>
+      </w:r>
+    </w:p>
+    <w:p>
+      <w:pPr>
+        <w:rPr>
+          <w:rFonts w:hint="eastAsia"/>
+        </w:rPr>
+      </w:pPr>
+      <w:r>
+        <w:tab/>
+      </w:r>
+    </w:p>
+    <w:p>
+      <w:pPr>
+        <w:pStyle w:val="2"/>
+      </w:pPr>
+      <w:r>
+        <w:rPr>
+          <w:rFonts w:hint="eastAsia"/>
+        </w:rPr>
+        <w:t>垂直分区</w:t>
+      </w:r>
+    </w:p>
+    <w:p>
+      <w:r>
+        <w:tab/>
+      </w:r>
+      <w:r>
+        <w:rPr>
+          <w:rFonts w:hint="eastAsia"/>
+        </w:rPr>
+        <w:t>这种分区方式一般来说是通过对表的垂直划分来减少目标表的宽度，使某些特定的列被划分到特定的分区，每个分区都包含了其中的列所对应的行。</w:t>
+      </w:r>
+    </w:p>
+    <w:p>
+      <w:pPr>
+        <w:rPr>
+          <w:rFonts w:hint="eastAsia"/>
+        </w:rPr>
+      </w:pPr>
+      <w:r>
+        <w:tab/>
+      </w:r>
+    </w:p>
+    <w:p>
+      <w:pPr>
+        <w:pStyle w:val="2"/>
+        <w:rPr>
+          <w:rFonts w:hint="eastAsia"/>
+        </w:rPr>
+      </w:pPr>
+      <w:r>
+        <w:rPr>
+          <w:rFonts w:hint="eastAsia"/>
+        </w:rPr>
+        <w:t>作用</w:t>
+      </w:r>
+    </w:p>
+    <w:p>
+      <w:r>
+        <w:tab/>
+      </w:r>
+      <w:r>
+        <w:rPr>
+          <w:rFonts w:hint="eastAsia"/>
+        </w:rPr>
+        <w:t>分片解决的是拓展性问题，属于水平拆分，引入分片，就引入了数据路由和分区键的概念。</w:t>
+      </w:r>
+    </w:p>
+    <w:p>
+      <w:r>
+        <w:tab/>
+      </w:r>
+      <w:r>
+        <w:rPr>
+          <w:rFonts w:hint="eastAsia"/>
+        </w:rPr>
+        <w:t>分表解决的是数据量多大的问题，分库解决的是数据库性能瓶颈问题。</w:t>
       </w:r>
     </w:p>
     <w:sectPr>
@@ -755,6 +1548,379 @@
     </w:p>
   </w:footnote>
 </w:footnotes>
+</file>
+
+<file path=word/numbering.xml><?xml version="1.0" encoding="utf-8"?>
+<w:numbering xmlns:wpc="http://schemas.microsoft.com/office/word/2010/wordprocessingCanvas" xmlns:cx="http://schemas.microsoft.com/office/drawing/2014/chartex" xmlns:cx1="http://schemas.microsoft.com/office/drawing/2015/9/8/chartex" xmlns:mc="http://schemas.openxmlformats.org/markup-compatibility/2006" xmlns:o="urn:schemas-microsoft-com:office:office" xmlns:r="http://schemas.openxmlformats.org/officeDocument/2006/relationships" xmlns:m="http://schemas.openxmlformats.org/officeDocument/2006/math" xmlns:v="urn:schemas-microsoft-com:vml" xmlns:wp14="http://schemas.microsoft.com/office/word/2010/wordprocessingDrawing" xmlns:wp="http://schemas.openxmlformats.org/drawingml/2006/wordprocessingDrawing" xmlns:w10="urn:schemas-microsoft-com:office:word" xmlns:w="http://schemas.openxmlformats.org/wordprocessingml/2006/main" xmlns:w14="http://schemas.microsoft.com/office/word/2010/wordml" xmlns:w15="http://schemas.microsoft.com/office/word/2012/wordml" xmlns:w16se="http://schemas.microsoft.com/office/word/2015/wordml/symex" xmlns:wpg="http://schemas.microsoft.com/office/word/2010/wordprocessingGroup" xmlns:wpi="http://schemas.microsoft.com/office/word/2010/wordprocessingInk" xmlns:wne="http://schemas.microsoft.com/office/word/2006/wordml" xmlns:wps="http://schemas.microsoft.com/office/word/2010/wordprocessingShape" mc:Ignorable="w14 w15 w16se wp14">
+  <w:abstractNum w:abstractNumId="0" w15:restartNumberingAfterBreak="0">
+    <w:nsid w:val="37403E4C"/>
+    <w:multiLevelType w:val="hybridMultilevel"/>
+    <w:tmpl w:val="9A66C40E"/>
+    <w:lvl w:ilvl="0" w:tplc="4C585628">
+      <w:start w:val="1"/>
+      <w:numFmt w:val="decimal"/>
+      <w:lvlText w:val="%1、"/>
+      <w:lvlJc w:val="left"/>
+      <w:pPr>
+        <w:ind w:left="780" w:hanging="360"/>
+      </w:pPr>
+      <w:rPr>
+        <w:rFonts w:hint="default"/>
+      </w:rPr>
+    </w:lvl>
+    <w:lvl w:ilvl="1" w:tplc="04090019" w:tentative="1">
+      <w:start w:val="1"/>
+      <w:numFmt w:val="lowerLetter"/>
+      <w:lvlText w:val="%2)"/>
+      <w:lvlJc w:val="left"/>
+      <w:pPr>
+        <w:ind w:left="1260" w:hanging="420"/>
+      </w:pPr>
+    </w:lvl>
+    <w:lvl w:ilvl="2" w:tplc="0409001B" w:tentative="1">
+      <w:start w:val="1"/>
+      <w:numFmt w:val="lowerRoman"/>
+      <w:lvlText w:val="%3."/>
+      <w:lvlJc w:val="right"/>
+      <w:pPr>
+        <w:ind w:left="1680" w:hanging="420"/>
+      </w:pPr>
+    </w:lvl>
+    <w:lvl w:ilvl="3" w:tplc="0409000F" w:tentative="1">
+      <w:start w:val="1"/>
+      <w:numFmt w:val="decimal"/>
+      <w:lvlText w:val="%4."/>
+      <w:lvlJc w:val="left"/>
+      <w:pPr>
+        <w:ind w:left="2100" w:hanging="420"/>
+      </w:pPr>
+    </w:lvl>
+    <w:lvl w:ilvl="4" w:tplc="04090019" w:tentative="1">
+      <w:start w:val="1"/>
+      <w:numFmt w:val="lowerLetter"/>
+      <w:lvlText w:val="%5)"/>
+      <w:lvlJc w:val="left"/>
+      <w:pPr>
+        <w:ind w:left="2520" w:hanging="420"/>
+      </w:pPr>
+    </w:lvl>
+    <w:lvl w:ilvl="5" w:tplc="0409001B" w:tentative="1">
+      <w:start w:val="1"/>
+      <w:numFmt w:val="lowerRoman"/>
+      <w:lvlText w:val="%6."/>
+      <w:lvlJc w:val="right"/>
+      <w:pPr>
+        <w:ind w:left="2940" w:hanging="420"/>
+      </w:pPr>
+    </w:lvl>
+    <w:lvl w:ilvl="6" w:tplc="0409000F" w:tentative="1">
+      <w:start w:val="1"/>
+      <w:numFmt w:val="decimal"/>
+      <w:lvlText w:val="%7."/>
+      <w:lvlJc w:val="left"/>
+      <w:pPr>
+        <w:ind w:left="3360" w:hanging="420"/>
+      </w:pPr>
+    </w:lvl>
+    <w:lvl w:ilvl="7" w:tplc="04090019" w:tentative="1">
+      <w:start w:val="1"/>
+      <w:numFmt w:val="lowerLetter"/>
+      <w:lvlText w:val="%8)"/>
+      <w:lvlJc w:val="left"/>
+      <w:pPr>
+        <w:ind w:left="3780" w:hanging="420"/>
+      </w:pPr>
+    </w:lvl>
+    <w:lvl w:ilvl="8" w:tplc="0409001B" w:tentative="1">
+      <w:start w:val="1"/>
+      <w:numFmt w:val="lowerRoman"/>
+      <w:lvlText w:val="%9."/>
+      <w:lvlJc w:val="right"/>
+      <w:pPr>
+        <w:ind w:left="4200" w:hanging="420"/>
+      </w:pPr>
+    </w:lvl>
+  </w:abstractNum>
+  <w:abstractNum w:abstractNumId="1" w15:restartNumberingAfterBreak="0">
+    <w:nsid w:val="4AD469CA"/>
+    <w:multiLevelType w:val="hybridMultilevel"/>
+    <w:tmpl w:val="6CF2DB74"/>
+    <w:lvl w:ilvl="0" w:tplc="D2EC31D0">
+      <w:start w:val="1"/>
+      <w:numFmt w:val="decimal"/>
+      <w:lvlText w:val="%1、"/>
+      <w:lvlJc w:val="left"/>
+      <w:pPr>
+        <w:ind w:left="780" w:hanging="360"/>
+      </w:pPr>
+      <w:rPr>
+        <w:rFonts w:hint="default"/>
+      </w:rPr>
+    </w:lvl>
+    <w:lvl w:ilvl="1" w:tplc="04090019" w:tentative="1">
+      <w:start w:val="1"/>
+      <w:numFmt w:val="lowerLetter"/>
+      <w:lvlText w:val="%2)"/>
+      <w:lvlJc w:val="left"/>
+      <w:pPr>
+        <w:ind w:left="1260" w:hanging="420"/>
+      </w:pPr>
+    </w:lvl>
+    <w:lvl w:ilvl="2" w:tplc="0409001B" w:tentative="1">
+      <w:start w:val="1"/>
+      <w:numFmt w:val="lowerRoman"/>
+      <w:lvlText w:val="%3."/>
+      <w:lvlJc w:val="right"/>
+      <w:pPr>
+        <w:ind w:left="1680" w:hanging="420"/>
+      </w:pPr>
+    </w:lvl>
+    <w:lvl w:ilvl="3" w:tplc="0409000F" w:tentative="1">
+      <w:start w:val="1"/>
+      <w:numFmt w:val="decimal"/>
+      <w:lvlText w:val="%4."/>
+      <w:lvlJc w:val="left"/>
+      <w:pPr>
+        <w:ind w:left="2100" w:hanging="420"/>
+      </w:pPr>
+    </w:lvl>
+    <w:lvl w:ilvl="4" w:tplc="04090019" w:tentative="1">
+      <w:start w:val="1"/>
+      <w:numFmt w:val="lowerLetter"/>
+      <w:lvlText w:val="%5)"/>
+      <w:lvlJc w:val="left"/>
+      <w:pPr>
+        <w:ind w:left="2520" w:hanging="420"/>
+      </w:pPr>
+    </w:lvl>
+    <w:lvl w:ilvl="5" w:tplc="0409001B" w:tentative="1">
+      <w:start w:val="1"/>
+      <w:numFmt w:val="lowerRoman"/>
+      <w:lvlText w:val="%6."/>
+      <w:lvlJc w:val="right"/>
+      <w:pPr>
+        <w:ind w:left="2940" w:hanging="420"/>
+      </w:pPr>
+    </w:lvl>
+    <w:lvl w:ilvl="6" w:tplc="0409000F" w:tentative="1">
+      <w:start w:val="1"/>
+      <w:numFmt w:val="decimal"/>
+      <w:lvlText w:val="%7."/>
+      <w:lvlJc w:val="left"/>
+      <w:pPr>
+        <w:ind w:left="3360" w:hanging="420"/>
+      </w:pPr>
+    </w:lvl>
+    <w:lvl w:ilvl="7" w:tplc="04090019" w:tentative="1">
+      <w:start w:val="1"/>
+      <w:numFmt w:val="lowerLetter"/>
+      <w:lvlText w:val="%8)"/>
+      <w:lvlJc w:val="left"/>
+      <w:pPr>
+        <w:ind w:left="3780" w:hanging="420"/>
+      </w:pPr>
+    </w:lvl>
+    <w:lvl w:ilvl="8" w:tplc="0409001B" w:tentative="1">
+      <w:start w:val="1"/>
+      <w:numFmt w:val="lowerRoman"/>
+      <w:lvlText w:val="%9."/>
+      <w:lvlJc w:val="right"/>
+      <w:pPr>
+        <w:ind w:left="4200" w:hanging="420"/>
+      </w:pPr>
+    </w:lvl>
+  </w:abstractNum>
+  <w:abstractNum w:abstractNumId="2" w15:restartNumberingAfterBreak="0">
+    <w:nsid w:val="59EC088B"/>
+    <w:multiLevelType w:val="hybridMultilevel"/>
+    <w:tmpl w:val="8206C374"/>
+    <w:lvl w:ilvl="0" w:tplc="531EF7CA">
+      <w:start w:val="1"/>
+      <w:numFmt w:val="decimal"/>
+      <w:lvlText w:val="%1、"/>
+      <w:lvlJc w:val="left"/>
+      <w:pPr>
+        <w:ind w:left="780" w:hanging="360"/>
+      </w:pPr>
+      <w:rPr>
+        <w:rFonts w:hint="default"/>
+      </w:rPr>
+    </w:lvl>
+    <w:lvl w:ilvl="1" w:tplc="04090019" w:tentative="1">
+      <w:start w:val="1"/>
+      <w:numFmt w:val="lowerLetter"/>
+      <w:lvlText w:val="%2)"/>
+      <w:lvlJc w:val="left"/>
+      <w:pPr>
+        <w:ind w:left="1260" w:hanging="420"/>
+      </w:pPr>
+    </w:lvl>
+    <w:lvl w:ilvl="2" w:tplc="0409001B" w:tentative="1">
+      <w:start w:val="1"/>
+      <w:numFmt w:val="lowerRoman"/>
+      <w:lvlText w:val="%3."/>
+      <w:lvlJc w:val="right"/>
+      <w:pPr>
+        <w:ind w:left="1680" w:hanging="420"/>
+      </w:pPr>
+    </w:lvl>
+    <w:lvl w:ilvl="3" w:tplc="0409000F" w:tentative="1">
+      <w:start w:val="1"/>
+      <w:numFmt w:val="decimal"/>
+      <w:lvlText w:val="%4."/>
+      <w:lvlJc w:val="left"/>
+      <w:pPr>
+        <w:ind w:left="2100" w:hanging="420"/>
+      </w:pPr>
+    </w:lvl>
+    <w:lvl w:ilvl="4" w:tplc="04090019" w:tentative="1">
+      <w:start w:val="1"/>
+      <w:numFmt w:val="lowerLetter"/>
+      <w:lvlText w:val="%5)"/>
+      <w:lvlJc w:val="left"/>
+      <w:pPr>
+        <w:ind w:left="2520" w:hanging="420"/>
+      </w:pPr>
+    </w:lvl>
+    <w:lvl w:ilvl="5" w:tplc="0409001B" w:tentative="1">
+      <w:start w:val="1"/>
+      <w:numFmt w:val="lowerRoman"/>
+      <w:lvlText w:val="%6."/>
+      <w:lvlJc w:val="right"/>
+      <w:pPr>
+        <w:ind w:left="2940" w:hanging="420"/>
+      </w:pPr>
+    </w:lvl>
+    <w:lvl w:ilvl="6" w:tplc="0409000F" w:tentative="1">
+      <w:start w:val="1"/>
+      <w:numFmt w:val="decimal"/>
+      <w:lvlText w:val="%7."/>
+      <w:lvlJc w:val="left"/>
+      <w:pPr>
+        <w:ind w:left="3360" w:hanging="420"/>
+      </w:pPr>
+    </w:lvl>
+    <w:lvl w:ilvl="7" w:tplc="04090019" w:tentative="1">
+      <w:start w:val="1"/>
+      <w:numFmt w:val="lowerLetter"/>
+      <w:lvlText w:val="%8)"/>
+      <w:lvlJc w:val="left"/>
+      <w:pPr>
+        <w:ind w:left="3780" w:hanging="420"/>
+      </w:pPr>
+    </w:lvl>
+    <w:lvl w:ilvl="8" w:tplc="0409001B" w:tentative="1">
+      <w:start w:val="1"/>
+      <w:numFmt w:val="lowerRoman"/>
+      <w:lvlText w:val="%9."/>
+      <w:lvlJc w:val="right"/>
+      <w:pPr>
+        <w:ind w:left="4200" w:hanging="420"/>
+      </w:pPr>
+    </w:lvl>
+  </w:abstractNum>
+  <w:abstractNum w:abstractNumId="3" w15:restartNumberingAfterBreak="0">
+    <w:nsid w:val="5C742573"/>
+    <w:multiLevelType w:val="hybridMultilevel"/>
+    <w:tmpl w:val="978E8DF8"/>
+    <w:lvl w:ilvl="0" w:tplc="3A0C622C">
+      <w:start w:val="1"/>
+      <w:numFmt w:val="decimal"/>
+      <w:lvlText w:val="%1、"/>
+      <w:lvlJc w:val="left"/>
+      <w:pPr>
+        <w:ind w:left="780" w:hanging="360"/>
+      </w:pPr>
+      <w:rPr>
+        <w:rFonts w:hint="default"/>
+      </w:rPr>
+    </w:lvl>
+    <w:lvl w:ilvl="1" w:tplc="04090019" w:tentative="1">
+      <w:start w:val="1"/>
+      <w:numFmt w:val="lowerLetter"/>
+      <w:lvlText w:val="%2)"/>
+      <w:lvlJc w:val="left"/>
+      <w:pPr>
+        <w:ind w:left="1260" w:hanging="420"/>
+      </w:pPr>
+    </w:lvl>
+    <w:lvl w:ilvl="2" w:tplc="0409001B" w:tentative="1">
+      <w:start w:val="1"/>
+      <w:numFmt w:val="lowerRoman"/>
+      <w:lvlText w:val="%3."/>
+      <w:lvlJc w:val="right"/>
+      <w:pPr>
+        <w:ind w:left="1680" w:hanging="420"/>
+      </w:pPr>
+    </w:lvl>
+    <w:lvl w:ilvl="3" w:tplc="0409000F" w:tentative="1">
+      <w:start w:val="1"/>
+      <w:numFmt w:val="decimal"/>
+      <w:lvlText w:val="%4."/>
+      <w:lvlJc w:val="left"/>
+      <w:pPr>
+        <w:ind w:left="2100" w:hanging="420"/>
+      </w:pPr>
+    </w:lvl>
+    <w:lvl w:ilvl="4" w:tplc="04090019" w:tentative="1">
+      <w:start w:val="1"/>
+      <w:numFmt w:val="lowerLetter"/>
+      <w:lvlText w:val="%5)"/>
+      <w:lvlJc w:val="left"/>
+      <w:pPr>
+        <w:ind w:left="2520" w:hanging="420"/>
+      </w:pPr>
+    </w:lvl>
+    <w:lvl w:ilvl="5" w:tplc="0409001B" w:tentative="1">
+      <w:start w:val="1"/>
+      <w:numFmt w:val="lowerRoman"/>
+      <w:lvlText w:val="%6."/>
+      <w:lvlJc w:val="right"/>
+      <w:pPr>
+        <w:ind w:left="2940" w:hanging="420"/>
+      </w:pPr>
+    </w:lvl>
+    <w:lvl w:ilvl="6" w:tplc="0409000F" w:tentative="1">
+      <w:start w:val="1"/>
+      <w:numFmt w:val="decimal"/>
+      <w:lvlText w:val="%7."/>
+      <w:lvlJc w:val="left"/>
+      <w:pPr>
+        <w:ind w:left="3360" w:hanging="420"/>
+      </w:pPr>
+    </w:lvl>
+    <w:lvl w:ilvl="7" w:tplc="04090019" w:tentative="1">
+      <w:start w:val="1"/>
+      <w:numFmt w:val="lowerLetter"/>
+      <w:lvlText w:val="%8)"/>
+      <w:lvlJc w:val="left"/>
+      <w:pPr>
+        <w:ind w:left="3780" w:hanging="420"/>
+      </w:pPr>
+    </w:lvl>
+    <w:lvl w:ilvl="8" w:tplc="0409001B" w:tentative="1">
+      <w:start w:val="1"/>
+      <w:numFmt w:val="lowerRoman"/>
+      <w:lvlText w:val="%9."/>
+      <w:lvlJc w:val="right"/>
+      <w:pPr>
+        <w:ind w:left="4200" w:hanging="420"/>
+      </w:pPr>
+    </w:lvl>
+  </w:abstractNum>
+  <w:num w:numId="1">
+    <w:abstractNumId w:val="1"/>
+  </w:num>
+  <w:num w:numId="2">
+    <w:abstractNumId w:val="0"/>
+  </w:num>
+  <w:num w:numId="3">
+    <w:abstractNumId w:val="3"/>
+  </w:num>
+  <w:num w:numId="4">
+    <w:abstractNumId w:val="2"/>
+  </w:num>
+</w:numbering>
 </file>
 
 <file path=word/styles.xml><?xml version="1.0" encoding="utf-8"?>
@@ -1420,6 +2586,16 @@
       <w:szCs w:val="18"/>
     </w:rPr>
   </w:style>
+  <w:style w:type="paragraph" w:styleId="a7">
+    <w:name w:val="List Paragraph"/>
+    <w:basedOn w:val="a"/>
+    <w:uiPriority w:val="34"/>
+    <w:qFormat/>
+    <w:rsid w:val="004B7132"/>
+    <w:pPr>
+      <w:ind w:firstLineChars="200" w:firstLine="420"/>
+    </w:pPr>
+  </w:style>
 </w:styles>
 </file>
 
